--- a/遗传算法tsp/遗传算法实验报告.docx
+++ b/遗传算法tsp/遗传算法实验报告.docx
@@ -1177,6 +1177,7 @@
       <w:pPr>
         <w:widowControl w:val="0"/>
         <w:numPr>
+          <w:ilvl w:val="0"/>
           <w:numId w:val="0"/>
         </w:numPr>
         <w:spacing w:line="360" w:lineRule="auto"/>
@@ -1416,6 +1417,7 @@
       <w:pPr>
         <w:widowControl w:val="0"/>
         <w:numPr>
+          <w:ilvl w:val="0"/>
           <w:numId w:val="0"/>
         </w:numPr>
         <w:spacing w:line="360" w:lineRule="auto"/>
@@ -1482,6 +1484,7 @@
       <w:pPr>
         <w:widowControl w:val="0"/>
         <w:numPr>
+          <w:ilvl w:val="0"/>
           <w:numId w:val="0"/>
         </w:numPr>
         <w:spacing w:line="360" w:lineRule="auto"/>
@@ -1524,6 +1527,7 @@
       <w:pPr>
         <w:widowControl w:val="0"/>
         <w:numPr>
+          <w:ilvl w:val="0"/>
           <w:numId w:val="0"/>
         </w:numPr>
         <w:spacing w:line="360" w:lineRule="auto"/>
@@ -1559,47 +1563,14 @@
           <w:shd w:val="clear" w:fill="FFFFFF"/>
           <w:lang w:val="en-US" w:eastAsia="zh-CN"/>
         </w:rPr>
-        <w:t>为了解决这个问题，使得最终结果为全局最优解，可以采用精英保留策略。</w:t>
-      </w:r>
-      <w:r>
-        <w:rPr>
-          <w:rFonts w:hint="eastAsia" w:ascii="宋体" w:hAnsi="宋体" w:eastAsia="宋体" w:cs="宋体"/>
-          <w:b w:val="0"/>
-          <w:bCs w:val="0"/>
-          <w:i w:val="0"/>
-          <w:caps w:val="0"/>
-          <w:color w:val="auto"/>
-          <w:spacing w:val="0"/>
-          <w:sz w:val="21"/>
-          <w:szCs w:val="21"/>
-          <w:u w:val="none"/>
-          <w:shd w:val="clear" w:fill="FFFFFF"/>
-          <w:lang w:val="en-US" w:eastAsia="zh-CN"/>
-        </w:rPr>
-        <w:t>具有精英保留策略的遗传算法是全局收敛的。</w:t>
-      </w:r>
-      <w:r>
-        <w:rPr>
-          <w:rFonts w:hint="eastAsia" w:ascii="宋体" w:hAnsi="宋体" w:eastAsia="宋体" w:cs="宋体"/>
-          <w:b w:val="0"/>
-          <w:bCs w:val="0"/>
-          <w:i w:val="0"/>
-          <w:caps w:val="0"/>
-          <w:color w:val="auto"/>
-          <w:spacing w:val="0"/>
-          <w:sz w:val="21"/>
-          <w:szCs w:val="21"/>
-          <w:u w:val="none"/>
-          <w:shd w:val="clear" w:fill="FFFFFF"/>
-          <w:lang w:val="en-US" w:eastAsia="zh-CN"/>
-        </w:rPr>
-        <w:t>精英个体是种群进化到当前为止搜索到的适应度最高的个体，它具有良好的基因结构和优良特性。这样在遗传进化的过程中，迄今为止出现的最优个体不会被遗传操作所破坏。</w:t>
+        <w:t>为了解决这个问题，使得最终结果为全局最优解，可以采用精英保留策略。具有精英保留策略的遗传算法是全局收敛的。精英个体是种群进化到当前为止搜索到的适应度最高的个体，它具有良好的基因结构和优良特性。这样在遗传进化的过程中，迄今为止出现的最优个体不会被遗传操作所破坏。</w:t>
       </w:r>
     </w:p>
     <w:p>
       <w:pPr>
         <w:widowControl w:val="0"/>
         <w:numPr>
+          <w:ilvl w:val="0"/>
           <w:numId w:val="0"/>
         </w:numPr>
         <w:spacing w:line="360" w:lineRule="auto"/>
@@ -1642,6 +1613,7 @@
       <w:pPr>
         <w:widowControl w:val="0"/>
         <w:numPr>
+          <w:ilvl w:val="0"/>
           <w:numId w:val="0"/>
         </w:numPr>
         <w:spacing w:line="360" w:lineRule="auto"/>
@@ -1751,6 +1723,7 @@
       <w:pPr>
         <w:widowControl w:val="0"/>
         <w:numPr>
+          <w:ilvl w:val="0"/>
           <w:numId w:val="0"/>
         </w:numPr>
         <w:spacing w:line="360" w:lineRule="auto"/>
@@ -1806,6 +1779,7 @@
         </w:rPr>
         <w:object>
           <v:shape id="_x0000_i1025" o:spt="75" type="#_x0000_t75" style="height:35pt;width:30pt;" o:ole="t" filled="f" o:preferrelative="t" stroked="f" coordsize="21600,21600">
+            <v:path/>
             <v:fill on="f" focussize="0,0"/>
             <v:stroke on="f"/>
             <v:imagedata r:id="rId5" o:title=""/>
@@ -1853,6 +1827,7 @@
         </w:rPr>
         <w:object>
           <v:shape id="_x0000_i1026" o:spt="75" type="#_x0000_t75" style="height:18pt;width:13.95pt;" o:ole="t" filled="f" o:preferrelative="t" stroked="f" coordsize="21600,21600">
+            <v:path/>
             <v:fill on="f" focussize="0,0"/>
             <v:stroke on="f"/>
             <v:imagedata r:id="rId7" o:title=""/>
@@ -1899,7 +1874,7 @@
           <w:lang w:val="en-US" w:eastAsia="zh-CN"/>
         </w:rPr>
         <w:object>
-          <v:shape id="_x0000_i1029" o:spt="75" type="#_x0000_t75" style="height:18pt;width:13.95pt;" o:ole="t" filled="f" o:preferrelative="t" stroked="f" coordsize="21600,21600">
+          <v:shape id="_x0000_i1027" o:spt="75" type="#_x0000_t75" style="height:18pt;width:13.95pt;" o:ole="t" filled="f" o:preferrelative="t" stroked="f" coordsize="21600,21600">
             <v:path/>
             <v:fill on="f" focussize="0,0"/>
             <v:stroke on="f"/>
@@ -1908,7 +1883,7 @@
             <w10:wrap type="none"/>
             <w10:anchorlock/>
           </v:shape>
-          <o:OLEObject Type="Embed" ProgID="Equation.KSEE3" ShapeID="_x0000_i1029" DrawAspect="Content" ObjectID="_1468075727" r:id="rId8">
+          <o:OLEObject Type="Embed" ProgID="Equation.KSEE3" ShapeID="_x0000_i1027" DrawAspect="Content" ObjectID="_1468075727" r:id="rId8">
             <o:LockedField>false</o:LockedField>
           </o:OLEObject>
         </w:object>
@@ -1935,31 +1910,100 @@
       <w:pPr>
         <w:widowControl w:val="0"/>
         <w:numPr>
+          <w:ilvl w:val="0"/>
           <w:numId w:val="0"/>
         </w:numPr>
         <w:spacing w:line="360" w:lineRule="auto"/>
-        <w:jc w:val="both"/>
-        <w:rPr>
-          <w:rFonts w:hint="eastAsia" w:ascii="宋体" w:hAnsi="宋体" w:eastAsia="宋体" w:cs="宋体"/>
-          <w:b w:val="0"/>
-          <w:bCs w:val="0"/>
-          <w:i w:val="0"/>
-          <w:caps w:val="0"/>
-          <w:color w:val="auto"/>
-          <w:spacing w:val="0"/>
-          <w:sz w:val="21"/>
-          <w:szCs w:val="21"/>
-          <w:u w:val="none"/>
-          <w:shd w:val="clear" w:fill="FFFFFF"/>
-          <w:lang w:val="en-US" w:eastAsia="zh-CN"/>
-        </w:rPr>
-      </w:pPr>
+        <w:jc w:val="center"/>
+        <w:rPr>
+          <w:rFonts w:hint="eastAsia" w:ascii="宋体" w:hAnsi="宋体" w:eastAsia="宋体" w:cs="宋体"/>
+          <w:b w:val="0"/>
+          <w:bCs w:val="0"/>
+          <w:i w:val="0"/>
+          <w:caps w:val="0"/>
+          <w:color w:val="auto"/>
+          <w:spacing w:val="0"/>
+          <w:sz w:val="21"/>
+          <w:szCs w:val="21"/>
+          <w:u w:val="none"/>
+          <w:shd w:val="clear" w:fill="FFFFFF"/>
+          <w:lang w:val="en-US" w:eastAsia="zh-CN"/>
+        </w:rPr>
+      </w:pPr>
+      <w:r>
+        <w:drawing>
+          <wp:inline distT="0" distB="0" distL="114300" distR="114300">
+            <wp:extent cx="2618740" cy="2542540"/>
+            <wp:effectExtent l="0" t="0" r="10160" b="10160"/>
+            <wp:docPr id="14" name="图片 4"/>
+            <wp:cNvGraphicFramePr>
+              <a:graphicFrameLocks xmlns:a="http://schemas.openxmlformats.org/drawingml/2006/main" noChangeAspect="1"/>
+            </wp:cNvGraphicFramePr>
+            <a:graphic xmlns:a="http://schemas.openxmlformats.org/drawingml/2006/main">
+              <a:graphicData uri="http://schemas.openxmlformats.org/drawingml/2006/picture">
+                <pic:pic xmlns:pic="http://schemas.openxmlformats.org/drawingml/2006/picture">
+                  <pic:nvPicPr>
+                    <pic:cNvPr id="14" name="图片 4"/>
+                    <pic:cNvPicPr>
+                      <a:picLocks noChangeAspect="1"/>
+                    </pic:cNvPicPr>
+                  </pic:nvPicPr>
+                  <pic:blipFill>
+                    <a:blip r:embed="rId9"/>
+                    <a:stretch>
+                      <a:fillRect/>
+                    </a:stretch>
+                  </pic:blipFill>
+                  <pic:spPr>
+                    <a:xfrm>
+                      <a:off x="0" y="0"/>
+                      <a:ext cx="2618740" cy="2542540"/>
+                    </a:xfrm>
+                    <a:prstGeom prst="rect">
+                      <a:avLst/>
+                    </a:prstGeom>
+                    <a:noFill/>
+                    <a:ln w="9525">
+                      <a:noFill/>
+                    </a:ln>
+                  </pic:spPr>
+                </pic:pic>
+              </a:graphicData>
+            </a:graphic>
+          </wp:inline>
+        </w:drawing>
+      </w:r>
     </w:p>
     <w:p>
       <w:pPr>
         <w:widowControl w:val="0"/>
         <w:numPr>
           <w:ilvl w:val="0"/>
+          <w:numId w:val="0"/>
+        </w:numPr>
+        <w:spacing w:line="360" w:lineRule="auto"/>
+        <w:jc w:val="both"/>
+        <w:rPr>
+          <w:rFonts w:hint="eastAsia" w:ascii="宋体" w:hAnsi="宋体" w:eastAsia="宋体" w:cs="宋体"/>
+          <w:b w:val="0"/>
+          <w:bCs w:val="0"/>
+          <w:i w:val="0"/>
+          <w:caps w:val="0"/>
+          <w:color w:val="auto"/>
+          <w:spacing w:val="0"/>
+          <w:sz w:val="21"/>
+          <w:szCs w:val="21"/>
+          <w:u w:val="none"/>
+          <w:shd w:val="clear" w:fill="FFFFFF"/>
+          <w:lang w:val="en-US" w:eastAsia="zh-CN"/>
+        </w:rPr>
+      </w:pPr>
+    </w:p>
+    <w:p>
+      <w:pPr>
+        <w:widowControl w:val="0"/>
+        <w:numPr>
+          <w:ilvl w:val="0"/>
           <w:numId w:val="4"/>
         </w:numPr>
         <w:spacing w:line="360" w:lineRule="auto"/>
@@ -2001,6 +2045,7 @@
       <w:pPr>
         <w:widowControl w:val="0"/>
         <w:numPr>
+          <w:ilvl w:val="0"/>
           <w:numId w:val="0"/>
         </w:numPr>
         <w:spacing w:line="360" w:lineRule="auto"/>
@@ -2038,11 +2083,14 @@
         </w:rPr>
         <w:t>这里采用的是多点交叉方法。进行交叉操作时要注意，有可能会产生冲突，需要解决冲突。交叉过程如下图所示：</w:t>
       </w:r>
+      <w:bookmarkStart w:id="0" w:name="_GoBack"/>
+      <w:bookmarkEnd w:id="0"/>
     </w:p>
     <w:p>
       <w:pPr>
         <w:widowControl w:val="0"/>
         <w:numPr>
+          <w:ilvl w:val="0"/>
           <w:numId w:val="0"/>
         </w:numPr>
         <w:spacing w:line="360" w:lineRule="auto"/>
@@ -2085,6 +2133,7 @@
       <w:pPr>
         <w:widowControl w:val="0"/>
         <w:numPr>
+          <w:ilvl w:val="0"/>
           <w:numId w:val="0"/>
         </w:numPr>
         <w:spacing w:line="360" w:lineRule="auto"/>
@@ -2109,7 +2158,7 @@
                     </pic:cNvPicPr>
                   </pic:nvPicPr>
                   <pic:blipFill>
-                    <a:blip r:embed="rId9"/>
+                    <a:blip r:embed="rId10"/>
                     <a:stretch>
                       <a:fillRect/>
                     </a:stretch>
@@ -2138,6 +2187,7 @@
       <w:pPr>
         <w:widowControl w:val="0"/>
         <w:numPr>
+          <w:ilvl w:val="0"/>
           <w:numId w:val="0"/>
         </w:numPr>
         <w:spacing w:line="360" w:lineRule="auto"/>
@@ -2148,6 +2198,7 @@
       <w:pPr>
         <w:widowControl w:val="0"/>
         <w:numPr>
+          <w:ilvl w:val="0"/>
           <w:numId w:val="0"/>
         </w:numPr>
         <w:spacing w:line="360" w:lineRule="auto"/>
@@ -2170,6 +2221,7 @@
       <w:pPr>
         <w:widowControl w:val="0"/>
         <w:numPr>
+          <w:ilvl w:val="0"/>
           <w:numId w:val="0"/>
         </w:numPr>
         <w:spacing w:line="360" w:lineRule="auto"/>
@@ -2199,7 +2251,7 @@
                     </pic:cNvPicPr>
                   </pic:nvPicPr>
                   <pic:blipFill>
-                    <a:blip r:embed="rId10"/>
+                    <a:blip r:embed="rId11"/>
                     <a:stretch>
                       <a:fillRect/>
                     </a:stretch>
@@ -2228,6 +2280,7 @@
       <w:pPr>
         <w:widowControl w:val="0"/>
         <w:numPr>
+          <w:ilvl w:val="0"/>
           <w:numId w:val="0"/>
         </w:numPr>
         <w:spacing w:line="360" w:lineRule="auto"/>
@@ -2270,6 +2323,7 @@
       <w:pPr>
         <w:widowControl w:val="0"/>
         <w:numPr>
+          <w:ilvl w:val="0"/>
           <w:numId w:val="0"/>
         </w:numPr>
         <w:spacing w:line="360" w:lineRule="auto"/>
@@ -2308,7 +2362,7 @@
                     </pic:cNvPicPr>
                   </pic:nvPicPr>
                   <pic:blipFill>
-                    <a:blip r:embed="rId11"/>
+                    <a:blip r:embed="rId12"/>
                     <a:stretch>
                       <a:fillRect/>
                     </a:stretch>
@@ -2337,6 +2391,7 @@
       <w:pPr>
         <w:widowControl w:val="0"/>
         <w:numPr>
+          <w:ilvl w:val="0"/>
           <w:numId w:val="0"/>
         </w:numPr>
         <w:spacing w:line="360" w:lineRule="auto"/>
@@ -2403,6 +2458,7 @@
       <w:pPr>
         <w:widowControl w:val="0"/>
         <w:numPr>
+          <w:ilvl w:val="0"/>
           <w:numId w:val="0"/>
         </w:numPr>
         <w:spacing w:line="360" w:lineRule="auto"/>
@@ -2445,6 +2501,7 @@
       <w:pPr>
         <w:widowControl w:val="0"/>
         <w:numPr>
+          <w:ilvl w:val="0"/>
           <w:numId w:val="0"/>
         </w:numPr>
         <w:spacing w:line="360" w:lineRule="auto"/>
@@ -2483,7 +2540,7 @@
                     </pic:cNvPicPr>
                   </pic:nvPicPr>
                   <pic:blipFill>
-                    <a:blip r:embed="rId12"/>
+                    <a:blip r:embed="rId13"/>
                     <a:stretch>
                       <a:fillRect/>
                     </a:stretch>
@@ -2512,6 +2569,7 @@
       <w:pPr>
         <w:widowControl w:val="0"/>
         <w:numPr>
+          <w:ilvl w:val="0"/>
           <w:numId w:val="0"/>
         </w:numPr>
         <w:spacing w:line="360" w:lineRule="auto"/>
@@ -2550,7 +2608,7 @@
                     </pic:cNvPicPr>
                   </pic:nvPicPr>
                   <pic:blipFill>
-                    <a:blip r:embed="rId13"/>
+                    <a:blip r:embed="rId14"/>
                     <a:stretch>
                       <a:fillRect/>
                     </a:stretch>
@@ -2579,6 +2637,7 @@
       <w:pPr>
         <w:widowControl w:val="0"/>
         <w:numPr>
+          <w:ilvl w:val="0"/>
           <w:numId w:val="0"/>
         </w:numPr>
         <w:spacing w:line="360" w:lineRule="auto"/>
@@ -2603,6 +2662,7 @@
       <w:pPr>
         <w:widowControl w:val="0"/>
         <w:numPr>
+          <w:ilvl w:val="0"/>
           <w:numId w:val="0"/>
         </w:numPr>
         <w:spacing w:line="360" w:lineRule="auto"/>
@@ -2627,6 +2687,7 @@
       <w:pPr>
         <w:widowControl w:val="0"/>
         <w:numPr>
+          <w:ilvl w:val="0"/>
           <w:numId w:val="0"/>
         </w:numPr>
         <w:spacing w:line="360" w:lineRule="auto"/>
@@ -2651,6 +2712,7 @@
       <w:pPr>
         <w:widowControl w:val="0"/>
         <w:numPr>
+          <w:ilvl w:val="0"/>
           <w:numId w:val="0"/>
         </w:numPr>
         <w:spacing w:line="360" w:lineRule="auto"/>
@@ -2707,8 +2769,6 @@
         </w:rPr>
         <w:t>实验结果</w:t>
       </w:r>
-      <w:bookmarkStart w:id="0" w:name="_GoBack"/>
-      <w:bookmarkEnd w:id="0"/>
     </w:p>
     <w:p>
       <w:pPr>
@@ -2742,7 +2802,7 @@
                     </pic:cNvPicPr>
                   </pic:nvPicPr>
                   <pic:blipFill>
-                    <a:blip r:embed="rId14"/>
+                    <a:blip r:embed="rId15"/>
                     <a:stretch>
                       <a:fillRect/>
                     </a:stretch>
@@ -2805,7 +2865,7 @@
                     </pic:cNvPicPr>
                   </pic:nvPicPr>
                   <pic:blipFill>
-                    <a:blip r:embed="rId15"/>
+                    <a:blip r:embed="rId16"/>
                     <a:stretch>
                       <a:fillRect/>
                     </a:stretch>
@@ -2894,7 +2954,7 @@
                     </pic:cNvPicPr>
                   </pic:nvPicPr>
                   <pic:blipFill>
-                    <a:blip r:embed="rId16"/>
+                    <a:blip r:embed="rId17"/>
                     <a:stretch>
                       <a:fillRect/>
                     </a:stretch>
@@ -2965,7 +3025,7 @@
                     </pic:cNvPicPr>
                   </pic:nvPicPr>
                   <pic:blipFill>
-                    <a:blip r:embed="rId17"/>
+                    <a:blip r:embed="rId18"/>
                     <a:stretch>
                       <a:fillRect/>
                     </a:stretch>
@@ -3044,7 +3104,7 @@
                     </pic:cNvPicPr>
                   </pic:nvPicPr>
                   <pic:blipFill>
-                    <a:blip r:embed="rId18"/>
+                    <a:blip r:embed="rId19"/>
                     <a:stretch>
                       <a:fillRect/>
                     </a:stretch>
@@ -3115,7 +3175,7 @@
                     </pic:cNvPicPr>
                   </pic:nvPicPr>
                   <pic:blipFill>
-                    <a:blip r:embed="rId19"/>
+                    <a:blip r:embed="rId20"/>
                     <a:stretch>
                       <a:fillRect/>
                     </a:stretch>
@@ -3219,7 +3279,7 @@
                     </pic:cNvPicPr>
                   </pic:nvPicPr>
                   <pic:blipFill>
-                    <a:blip r:embed="rId20"/>
+                    <a:blip r:embed="rId21"/>
                     <a:stretch>
                       <a:fillRect/>
                     </a:stretch>
@@ -3274,7 +3334,7 @@
                     </pic:cNvPicPr>
                   </pic:nvPicPr>
                   <pic:blipFill>
-                    <a:blip r:embed="rId21"/>
+                    <a:blip r:embed="rId22"/>
                     <a:stretch>
                       <a:fillRect/>
                     </a:stretch>
